--- a/files/doc.docx
+++ b/files/doc.docx
@@ -85,8 +85,6 @@
         </w:rPr>
         <w:t xml:space="preserve">4. </w:t>
       </w:r>
-      <w:bookmarkStart w:id="0" w:name="_GoBack"/>
-      <w:bookmarkEnd w:id="0"/>
       <w:r>
         <w:rPr>
           <w:rFonts w:ascii="Calibri" w:hAnsi="Calibri"/>
@@ -948,6 +946,38 @@
     <w:p>
       <w:r>
         <w:t>Картинки как пример, может у вас другое видение и предложите наряднее.</w:t>
+      </w:r>
+    </w:p>
+    <w:p>
+      <w:bookmarkStart w:id="0" w:name="_GoBack"/>
+      <w:bookmarkEnd w:id="0"/>
+    </w:p>
+    <w:p/>
+    <w:p>
+      <w:r>
+        <w:t xml:space="preserve">на последнюю страницу, где мы спрашиваем Имя, телефон, </w:t>
+      </w:r>
+      <w:proofErr w:type="spellStart"/>
+      <w:r>
+        <w:t>электронку</w:t>
+      </w:r>
+      <w:proofErr w:type="spellEnd"/>
+      <w:r>
+        <w:t xml:space="preserve"> можно вот такую картинку</w:t>
+      </w:r>
+    </w:p>
+    <w:p>
+      <w:r>
+        <w:t>(Станок.</w:t>
+      </w:r>
+      <w:r>
+        <w:rPr>
+          <w:lang w:val="en-US"/>
+        </w:rPr>
+        <w:t>jpg</w:t>
+      </w:r>
+      <w:r>
+        <w:t>)</w:t>
       </w:r>
     </w:p>
     <w:sectPr>
@@ -1733,7 +1763,7 @@
 </file>
 
 <file path=customXml/itemProps1.xml><?xml version="1.0" encoding="utf-8"?>
-<ds:datastoreItem xmlns:ds="http://schemas.openxmlformats.org/officeDocument/2006/customXml" ds:itemID="{0743F2FF-1E5E-4E77-9C61-A26183A92F89}">
+<ds:datastoreItem xmlns:ds="http://schemas.openxmlformats.org/officeDocument/2006/customXml" ds:itemID="{1F8CFF3A-226D-4067-9B34-CF4FC8F415F6}">
   <ds:schemaRefs>
     <ds:schemaRef ds:uri="http://schemas.openxmlformats.org/officeDocument/2006/bibliography"/>
   </ds:schemaRefs>

--- a/files/doc.docx
+++ b/files/doc.docx
@@ -9,82 +9,6 @@
           <w:color w:val="000000"/>
         </w:rPr>
       </w:pPr>
-      <w:r>
-        <w:rPr>
-          <w:rFonts w:ascii="Calibri" w:hAnsi="Calibri"/>
-          <w:noProof/>
-          <w:color w:val="000000"/>
-          <w:lang w:eastAsia="ru-RU"/>
-        </w:rPr>
-        <w:drawing>
-          <wp:inline distT="0" distB="0" distL="0" distR="0">
-            <wp:extent cx="5940425" cy="834153"/>
-            <wp:effectExtent l="19050" t="0" r="3175" b="0"/>
-            <wp:docPr id="10" name="Рисунок 10"/>
-            <wp:cNvGraphicFramePr>
-              <a:graphicFrameLocks xmlns:a="http://schemas.openxmlformats.org/drawingml/2006/main" noChangeAspect="1"/>
-            </wp:cNvGraphicFramePr>
-            <a:graphic xmlns:a="http://schemas.openxmlformats.org/drawingml/2006/main">
-              <a:graphicData uri="http://schemas.openxmlformats.org/drawingml/2006/picture">
-                <pic:pic xmlns:pic="http://schemas.openxmlformats.org/drawingml/2006/picture">
-                  <pic:nvPicPr>
-                    <pic:cNvPr id="0" name="Picture 10"/>
-                    <pic:cNvPicPr>
-                      <a:picLocks noChangeAspect="1" noChangeArrowheads="1"/>
-                    </pic:cNvPicPr>
-                  </pic:nvPicPr>
-                  <pic:blipFill>
-                    <a:blip r:embed="rId5" cstate="print"/>
-                    <a:srcRect/>
-                    <a:stretch>
-                      <a:fillRect/>
-                    </a:stretch>
-                  </pic:blipFill>
-                  <pic:spPr bwMode="auto">
-                    <a:xfrm>
-                      <a:off x="0" y="0"/>
-                      <a:ext cx="5940425" cy="834153"/>
-                    </a:xfrm>
-                    <a:prstGeom prst="rect">
-                      <a:avLst/>
-                    </a:prstGeom>
-                    <a:noFill/>
-                    <a:ln w="9525">
-                      <a:noFill/>
-                      <a:miter lim="800000"/>
-                      <a:headEnd/>
-                      <a:tailEnd/>
-                    </a:ln>
-                  </pic:spPr>
-                </pic:pic>
-              </a:graphicData>
-            </a:graphic>
-          </wp:inline>
-        </w:drawing>
-      </w:r>
-    </w:p>
-    <w:p>
-      <w:pPr>
-        <w:rPr>
-          <w:rFonts w:ascii="Calibri" w:hAnsi="Calibri"/>
-          <w:color w:val="FF0000"/>
-        </w:rPr>
-      </w:pPr>
-    </w:p>
-    <w:p>
-      <w:pPr>
-        <w:rPr>
-          <w:rFonts w:ascii="Calibri" w:hAnsi="Calibri"/>
-          <w:color w:val="000000"/>
-        </w:rPr>
-      </w:pPr>
-      <w:r>
-        <w:rPr>
-          <w:rFonts w:ascii="Calibri" w:hAnsi="Calibri"/>
-          <w:color w:val="000000"/>
-        </w:rPr>
-        <w:t xml:space="preserve">4. </w:t>
-      </w:r>
       <w:r>
         <w:rPr>
           <w:rFonts w:ascii="Calibri" w:hAnsi="Calibri"/>
@@ -110,7 +34,7 @@
                     </pic:cNvPicPr>
                   </pic:nvPicPr>
                   <pic:blipFill>
-                    <a:blip r:embed="rId6" cstate="print"/>
+                    <a:blip r:embed="rId5" cstate="print"/>
                     <a:srcRect/>
                     <a:stretch>
                       <a:fillRect/>
@@ -175,6 +99,8 @@
           <w:color w:val="000000"/>
         </w:rPr>
       </w:pPr>
+      <w:bookmarkStart w:id="0" w:name="_GoBack"/>
+      <w:bookmarkEnd w:id="0"/>
     </w:p>
     <w:p>
       <w:pPr>
@@ -223,7 +149,7 @@
                     </pic:cNvPicPr>
                   </pic:nvPicPr>
                   <pic:blipFill>
-                    <a:blip r:embed="rId7" cstate="print"/>
+                    <a:blip r:embed="rId6" cstate="print"/>
                     <a:srcRect/>
                     <a:stretch>
                       <a:fillRect/>
@@ -281,7 +207,7 @@
                     </pic:cNvPicPr>
                   </pic:nvPicPr>
                   <pic:blipFill>
-                    <a:blip r:embed="rId8" cstate="print"/>
+                    <a:blip r:embed="rId7" cstate="print"/>
                     <a:srcRect/>
                     <a:stretch>
                       <a:fillRect/>
@@ -336,7 +262,7 @@
                     </pic:cNvPicPr>
                   </pic:nvPicPr>
                   <pic:blipFill>
-                    <a:blip r:embed="rId9" cstate="print"/>
+                    <a:blip r:embed="rId8" cstate="print"/>
                     <a:srcRect/>
                     <a:stretch>
                       <a:fillRect/>
@@ -417,7 +343,7 @@
                           </pic:cNvPicPr>
                         </pic:nvPicPr>
                         <pic:blipFill>
-                          <a:blip r:embed="rId10" cstate="print"/>
+                          <a:blip r:embed="rId9" cstate="print"/>
                           <a:srcRect/>
                           <a:stretch>
                             <a:fillRect/>
@@ -485,7 +411,7 @@
                           </pic:cNvPicPr>
                         </pic:nvPicPr>
                         <pic:blipFill>
-                          <a:blip r:embed="rId11" cstate="print"/>
+                          <a:blip r:embed="rId10" cstate="print"/>
                           <a:srcRect/>
                           <a:stretch>
                             <a:fillRect/>
@@ -543,7 +469,7 @@
                           </pic:cNvPicPr>
                         </pic:nvPicPr>
                         <pic:blipFill>
-                          <a:blip r:embed="rId12" cstate="print"/>
+                          <a:blip r:embed="rId11" cstate="print"/>
                           <a:srcRect/>
                           <a:stretch>
                             <a:fillRect/>
@@ -691,7 +617,7 @@
                           </pic:cNvPicPr>
                         </pic:nvPicPr>
                         <pic:blipFill>
-                          <a:blip r:embed="rId12" cstate="print"/>
+                          <a:blip r:embed="rId11" cstate="print"/>
                           <a:srcRect/>
                           <a:stretch>
                             <a:fillRect/>
@@ -759,7 +685,7 @@
                           </pic:cNvPicPr>
                         </pic:nvPicPr>
                         <pic:blipFill>
-                          <a:blip r:embed="rId11" cstate="print"/>
+                          <a:blip r:embed="rId10" cstate="print"/>
                           <a:srcRect/>
                           <a:stretch>
                             <a:fillRect/>
@@ -817,7 +743,7 @@
                           </pic:cNvPicPr>
                         </pic:nvPicPr>
                         <pic:blipFill>
-                          <a:blip r:embed="rId13" cstate="print"/>
+                          <a:blip r:embed="rId12" cstate="print"/>
                           <a:srcRect/>
                           <a:stretch>
                             <a:fillRect/>
@@ -903,7 +829,7 @@
                     </pic:cNvPicPr>
                   </pic:nvPicPr>
                   <pic:blipFill>
-                    <a:blip r:embed="rId14" cstate="print"/>
+                    <a:blip r:embed="rId13" cstate="print"/>
                     <a:srcRect/>
                     <a:stretch>
                       <a:fillRect/>
@@ -948,10 +874,7 @@
         <w:t>Картинки как пример, может у вас другое видение и предложите наряднее.</w:t>
       </w:r>
     </w:p>
-    <w:p>
-      <w:bookmarkStart w:id="0" w:name="_GoBack"/>
-      <w:bookmarkEnd w:id="0"/>
-    </w:p>
+    <w:p/>
     <w:p/>
     <w:p>
       <w:r>
@@ -1763,7 +1686,7 @@
 </file>
 
 <file path=customXml/itemProps1.xml><?xml version="1.0" encoding="utf-8"?>
-<ds:datastoreItem xmlns:ds="http://schemas.openxmlformats.org/officeDocument/2006/customXml" ds:itemID="{1F8CFF3A-226D-4067-9B34-CF4FC8F415F6}">
+<ds:datastoreItem xmlns:ds="http://schemas.openxmlformats.org/officeDocument/2006/customXml" ds:itemID="{96BB6A9E-893E-4E80-A263-6888C02F21C5}">
   <ds:schemaRefs>
     <ds:schemaRef ds:uri="http://schemas.openxmlformats.org/officeDocument/2006/bibliography"/>
   </ds:schemaRefs>

--- a/files/doc.docx
+++ b/files/doc.docx
@@ -4,297 +4,16 @@
   <w:body>
     <w:p>
       <w:pPr>
-        <w:rPr>
-          <w:rFonts w:ascii="Calibri" w:hAnsi="Calibri"/>
-          <w:color w:val="000000"/>
-        </w:rPr>
-      </w:pPr>
-      <w:r>
-        <w:rPr>
-          <w:rFonts w:ascii="Calibri" w:hAnsi="Calibri"/>
-          <w:noProof/>
-          <w:color w:val="000000"/>
-          <w:lang w:eastAsia="ru-RU"/>
-        </w:rPr>
-        <w:drawing>
-          <wp:inline distT="0" distB="0" distL="0" distR="0">
-            <wp:extent cx="5940425" cy="935544"/>
-            <wp:effectExtent l="19050" t="0" r="3175" b="0"/>
-            <wp:docPr id="1" name="Рисунок 1"/>
-            <wp:cNvGraphicFramePr>
-              <a:graphicFrameLocks xmlns:a="http://schemas.openxmlformats.org/drawingml/2006/main" noChangeAspect="1"/>
-            </wp:cNvGraphicFramePr>
-            <a:graphic xmlns:a="http://schemas.openxmlformats.org/drawingml/2006/main">
-              <a:graphicData uri="http://schemas.openxmlformats.org/drawingml/2006/picture">
-                <pic:pic xmlns:pic="http://schemas.openxmlformats.org/drawingml/2006/picture">
-                  <pic:nvPicPr>
-                    <pic:cNvPr id="0" name="Picture 1"/>
-                    <pic:cNvPicPr>
-                      <a:picLocks noChangeAspect="1" noChangeArrowheads="1"/>
-                    </pic:cNvPicPr>
-                  </pic:nvPicPr>
-                  <pic:blipFill>
-                    <a:blip r:embed="rId5" cstate="print"/>
-                    <a:srcRect/>
-                    <a:stretch>
-                      <a:fillRect/>
-                    </a:stretch>
-                  </pic:blipFill>
-                  <pic:spPr bwMode="auto">
-                    <a:xfrm>
-                      <a:off x="0" y="0"/>
-                      <a:ext cx="5940425" cy="935544"/>
-                    </a:xfrm>
-                    <a:prstGeom prst="rect">
-                      <a:avLst/>
-                    </a:prstGeom>
-                    <a:noFill/>
-                    <a:ln w="9525">
-                      <a:noFill/>
-                      <a:miter lim="800000"/>
-                      <a:headEnd/>
-                      <a:tailEnd/>
-                    </a:ln>
-                  </pic:spPr>
-                </pic:pic>
-              </a:graphicData>
-            </a:graphic>
-          </wp:inline>
-        </w:drawing>
-      </w:r>
-    </w:p>
-    <w:p>
-      <w:pPr>
-        <w:rPr>
-          <w:rFonts w:ascii="Calibri" w:hAnsi="Calibri"/>
-          <w:color w:val="000000"/>
-        </w:rPr>
-      </w:pPr>
-      <w:r>
-        <w:rPr>
-          <w:rFonts w:ascii="Calibri" w:hAnsi="Calibri"/>
-          <w:color w:val="000000"/>
-        </w:rPr>
-        <w:t xml:space="preserve">Желтый заменить на </w:t>
-      </w:r>
-      <w:r>
-        <w:rPr>
-          <w:rFonts w:ascii="Calibri" w:hAnsi="Calibri"/>
-          <w:color w:val="000000"/>
-        </w:rPr>
-        <w:t>#fc0c0c</w:t>
-      </w:r>
-      <w:r>
-        <w:rPr>
-          <w:rFonts w:ascii="Calibri" w:hAnsi="Calibri"/>
-          <w:color w:val="000000"/>
-        </w:rPr>
-        <w:t>, шрифт белый</w:t>
-      </w:r>
-    </w:p>
-    <w:p>
-      <w:pPr>
-        <w:rPr>
-          <w:rFonts w:ascii="Calibri" w:hAnsi="Calibri"/>
-          <w:color w:val="000000"/>
-        </w:rPr>
-      </w:pPr>
-      <w:bookmarkStart w:id="0" w:name="_GoBack"/>
-      <w:bookmarkEnd w:id="0"/>
-    </w:p>
-    <w:p>
-      <w:pPr>
-        <w:rPr>
-          <w:rFonts w:ascii="Calibri" w:hAnsi="Calibri"/>
-          <w:color w:val="000000"/>
-        </w:rPr>
-      </w:pPr>
-      <w:r>
-        <w:rPr>
-          <w:rFonts w:ascii="Calibri" w:hAnsi="Calibri"/>
-          <w:color w:val="000000"/>
-        </w:rPr>
-        <w:t>6. Панораму цеха прилагаю, ее нужно затемнить</w:t>
-      </w:r>
-    </w:p>
-    <w:p>
-      <w:pPr>
-        <w:rPr>
-          <w:rFonts w:ascii="Calibri" w:hAnsi="Calibri"/>
-          <w:color w:val="000000"/>
-        </w:rPr>
-      </w:pPr>
-      <w:r>
-        <w:rPr>
-          <w:rFonts w:ascii="Calibri" w:hAnsi="Calibri"/>
-          <w:noProof/>
-          <w:color w:val="000000"/>
-          <w:lang w:eastAsia="ru-RU"/>
-        </w:rPr>
-        <w:drawing>
-          <wp:inline distT="0" distB="0" distL="0" distR="0">
-            <wp:extent cx="5940425" cy="1600685"/>
-            <wp:effectExtent l="19050" t="0" r="3175" b="0"/>
-            <wp:docPr id="13" name="Рисунок 13"/>
-            <wp:cNvGraphicFramePr>
-              <a:graphicFrameLocks xmlns:a="http://schemas.openxmlformats.org/drawingml/2006/main" noChangeAspect="1"/>
-            </wp:cNvGraphicFramePr>
-            <a:graphic xmlns:a="http://schemas.openxmlformats.org/drawingml/2006/main">
-              <a:graphicData uri="http://schemas.openxmlformats.org/drawingml/2006/picture">
-                <pic:pic xmlns:pic="http://schemas.openxmlformats.org/drawingml/2006/picture">
-                  <pic:nvPicPr>
-                    <pic:cNvPr id="0" name="Picture 13"/>
-                    <pic:cNvPicPr>
-                      <a:picLocks noChangeAspect="1" noChangeArrowheads="1"/>
-                    </pic:cNvPicPr>
-                  </pic:nvPicPr>
-                  <pic:blipFill>
-                    <a:blip r:embed="rId6" cstate="print"/>
-                    <a:srcRect/>
-                    <a:stretch>
-                      <a:fillRect/>
-                    </a:stretch>
-                  </pic:blipFill>
-                  <pic:spPr bwMode="auto">
-                    <a:xfrm>
-                      <a:off x="0" y="0"/>
-                      <a:ext cx="5940425" cy="1600685"/>
-                    </a:xfrm>
-                    <a:prstGeom prst="rect">
-                      <a:avLst/>
-                    </a:prstGeom>
-                    <a:noFill/>
-                    <a:ln w="9525">
-                      <a:noFill/>
-                      <a:miter lim="800000"/>
-                      <a:headEnd/>
-                      <a:tailEnd/>
-                    </a:ln>
-                  </pic:spPr>
-                </pic:pic>
-              </a:graphicData>
-            </a:graphic>
-          </wp:inline>
-        </w:drawing>
-      </w:r>
-    </w:p>
-    <w:p>
-      <w:r>
-        <w:t>Пример, как здесь. Какая-то картинка за серой пеленой.</w:t>
-      </w:r>
-    </w:p>
-    <w:p>
-      <w:r>
-        <w:rPr>
-          <w:noProof/>
-          <w:lang w:eastAsia="ru-RU"/>
-        </w:rPr>
-        <w:drawing>
-          <wp:inline distT="0" distB="0" distL="0" distR="0">
-            <wp:extent cx="5940425" cy="2911189"/>
-            <wp:effectExtent l="19050" t="0" r="3175" b="0"/>
-            <wp:docPr id="16" name="Рисунок 16"/>
-            <wp:cNvGraphicFramePr>
-              <a:graphicFrameLocks xmlns:a="http://schemas.openxmlformats.org/drawingml/2006/main" noChangeAspect="1"/>
-            </wp:cNvGraphicFramePr>
-            <a:graphic xmlns:a="http://schemas.openxmlformats.org/drawingml/2006/main">
-              <a:graphicData uri="http://schemas.openxmlformats.org/drawingml/2006/picture">
-                <pic:pic xmlns:pic="http://schemas.openxmlformats.org/drawingml/2006/picture">
-                  <pic:nvPicPr>
-                    <pic:cNvPr id="0" name="Picture 16"/>
-                    <pic:cNvPicPr>
-                      <a:picLocks noChangeAspect="1" noChangeArrowheads="1"/>
-                    </pic:cNvPicPr>
-                  </pic:nvPicPr>
-                  <pic:blipFill>
-                    <a:blip r:embed="rId7" cstate="print"/>
-                    <a:srcRect/>
-                    <a:stretch>
-                      <a:fillRect/>
-                    </a:stretch>
-                  </pic:blipFill>
-                  <pic:spPr bwMode="auto">
-                    <a:xfrm>
-                      <a:off x="0" y="0"/>
-                      <a:ext cx="5940425" cy="2911189"/>
-                    </a:xfrm>
-                    <a:prstGeom prst="rect">
-                      <a:avLst/>
-                    </a:prstGeom>
-                    <a:noFill/>
-                    <a:ln w="9525">
-                      <a:noFill/>
-                      <a:miter lim="800000"/>
-                      <a:headEnd/>
-                      <a:tailEnd/>
-                    </a:ln>
-                  </pic:spPr>
-                </pic:pic>
-              </a:graphicData>
-            </a:graphic>
-          </wp:inline>
-        </w:drawing>
-      </w:r>
-    </w:p>
-    <w:p/>
-    <w:p>
-      <w:r>
-        <w:rPr>
-          <w:noProof/>
-          <w:lang w:eastAsia="ru-RU"/>
-        </w:rPr>
-        <w:lastRenderedPageBreak/>
-        <w:drawing>
-          <wp:inline distT="0" distB="0" distL="0" distR="0">
-            <wp:extent cx="5940425" cy="2777904"/>
-            <wp:effectExtent l="19050" t="0" r="3175" b="0"/>
-            <wp:docPr id="19" name="Рисунок 19"/>
-            <wp:cNvGraphicFramePr>
-              <a:graphicFrameLocks xmlns:a="http://schemas.openxmlformats.org/drawingml/2006/main" noChangeAspect="1"/>
-            </wp:cNvGraphicFramePr>
-            <a:graphic xmlns:a="http://schemas.openxmlformats.org/drawingml/2006/main">
-              <a:graphicData uri="http://schemas.openxmlformats.org/drawingml/2006/picture">
-                <pic:pic xmlns:pic="http://schemas.openxmlformats.org/drawingml/2006/picture">
-                  <pic:nvPicPr>
-                    <pic:cNvPr id="0" name="Picture 19"/>
-                    <pic:cNvPicPr>
-                      <a:picLocks noChangeAspect="1" noChangeArrowheads="1"/>
-                    </pic:cNvPicPr>
-                  </pic:nvPicPr>
-                  <pic:blipFill>
-                    <a:blip r:embed="rId8" cstate="print"/>
-                    <a:srcRect/>
-                    <a:stretch>
-                      <a:fillRect/>
-                    </a:stretch>
-                  </pic:blipFill>
-                  <pic:spPr bwMode="auto">
-                    <a:xfrm>
-                      <a:off x="0" y="0"/>
-                      <a:ext cx="5940425" cy="2777904"/>
-                    </a:xfrm>
-                    <a:prstGeom prst="rect">
-                      <a:avLst/>
-                    </a:prstGeom>
-                    <a:noFill/>
-                    <a:ln w="9525">
-                      <a:noFill/>
-                      <a:miter lim="800000"/>
-                      <a:headEnd/>
-                      <a:tailEnd/>
-                    </a:ln>
-                  </pic:spPr>
-                </pic:pic>
-              </a:graphicData>
-            </a:graphic>
-          </wp:inline>
-        </w:drawing>
-      </w:r>
-    </w:p>
-    <w:p/>
-    <w:p>
-      <w:r>
-        <w:t>11. На каждой странице слева под картинкой</w:t>
+        <w:spacing w:after="0" w:line="240" w:lineRule="auto"/>
+        <w:rPr>
+          <w:b/>
+        </w:rPr>
+      </w:pPr>
+      <w:r>
+        <w:rPr>
+          <w:b/>
+        </w:rPr>
+        <w:t>На каждой странице слева под картинкой</w:t>
       </w:r>
     </w:p>
     <w:tbl>
@@ -343,7 +62,7 @@
                           </pic:cNvPicPr>
                         </pic:nvPicPr>
                         <pic:blipFill>
-                          <a:blip r:embed="rId9" cstate="print"/>
+                          <a:blip r:embed="rId5" cstate="print"/>
                           <a:srcRect/>
                           <a:stretch>
                             <a:fillRect/>
@@ -411,7 +130,7 @@
                           </pic:cNvPicPr>
                         </pic:nvPicPr>
                         <pic:blipFill>
-                          <a:blip r:embed="rId10" cstate="print"/>
+                          <a:blip r:embed="rId6" cstate="print"/>
                           <a:srcRect/>
                           <a:stretch>
                             <a:fillRect/>
@@ -469,7 +188,7 @@
                           </pic:cNvPicPr>
                         </pic:nvPicPr>
                         <pic:blipFill>
-                          <a:blip r:embed="rId11" cstate="print"/>
+                          <a:blip r:embed="rId7" cstate="print"/>
                           <a:srcRect/>
                           <a:stretch>
                             <a:fillRect/>
@@ -518,6 +237,7 @@
     </w:tbl>
     <w:p>
       <w:pPr>
+        <w:spacing w:after="0" w:line="240" w:lineRule="auto"/>
         <w:rPr>
           <w:rFonts w:ascii="Calibri" w:hAnsi="Calibri"/>
           <w:color w:val="000000"/>
@@ -543,21 +263,41 @@
     </w:p>
     <w:p>
       <w:pPr>
+        <w:spacing w:after="0" w:line="240" w:lineRule="auto"/>
         <w:rPr>
           <w:rFonts w:ascii="Calibri" w:hAnsi="Calibri"/>
           <w:color w:val="000000"/>
         </w:rPr>
       </w:pPr>
-      <w:r>
+    </w:p>
+    <w:p>
+      <w:pPr>
+        <w:spacing w:after="0" w:line="240" w:lineRule="auto"/>
         <w:rPr>
           <w:rFonts w:ascii="Calibri" w:hAnsi="Calibri"/>
           <w:color w:val="000000"/>
         </w:rPr>
+      </w:pPr>
+    </w:p>
+    <w:p>
+      <w:pPr>
+        <w:spacing w:after="0" w:line="240" w:lineRule="auto"/>
+        <w:rPr>
+          <w:rFonts w:ascii="Calibri" w:hAnsi="Calibri"/>
+          <w:color w:val="000000"/>
+        </w:rPr>
+      </w:pPr>
+      <w:r>
+        <w:rPr>
+          <w:rFonts w:ascii="Calibri" w:hAnsi="Calibri"/>
+          <w:color w:val="000000"/>
+        </w:rPr>
         <w:t>Было бы супер, если бы картинка гарантированного подарка менялась в зависимости от того, какой подарок выбрал клиент.</w:t>
       </w:r>
     </w:p>
     <w:p>
       <w:pPr>
+        <w:spacing w:after="0" w:line="240" w:lineRule="auto"/>
         <w:rPr>
           <w:rFonts w:ascii="Calibri" w:hAnsi="Calibri"/>
           <w:color w:val="000000"/>
@@ -617,7 +357,7 @@
                           </pic:cNvPicPr>
                         </pic:nvPicPr>
                         <pic:blipFill>
-                          <a:blip r:embed="rId11" cstate="print"/>
+                          <a:blip r:embed="rId7" cstate="print"/>
                           <a:srcRect/>
                           <a:stretch>
                             <a:fillRect/>
@@ -685,7 +425,7 @@
                           </pic:cNvPicPr>
                         </pic:nvPicPr>
                         <pic:blipFill>
-                          <a:blip r:embed="rId10" cstate="print"/>
+                          <a:blip r:embed="rId6" cstate="print"/>
                           <a:srcRect/>
                           <a:stretch>
                             <a:fillRect/>
@@ -743,7 +483,7 @@
                           </pic:cNvPicPr>
                         </pic:nvPicPr>
                         <pic:blipFill>
-                          <a:blip r:embed="rId12" cstate="print"/>
+                          <a:blip r:embed="rId8" cstate="print"/>
                           <a:srcRect/>
                           <a:stretch>
                             <a:fillRect/>
@@ -792,29 +532,41 @@
     </w:tbl>
     <w:p>
       <w:pPr>
-        <w:rPr>
-          <w:rFonts w:ascii="Calibri" w:hAnsi="Calibri"/>
-          <w:color w:val="000000"/>
-        </w:rPr>
-      </w:pPr>
-    </w:p>
-    <w:p/>
-    <w:p>
-      <w:r>
+        <w:spacing w:after="0" w:line="240" w:lineRule="auto"/>
+      </w:pPr>
+    </w:p>
+    <w:p>
+      <w:pPr>
+        <w:spacing w:after="0" w:line="240" w:lineRule="auto"/>
+      </w:pPr>
+    </w:p>
+    <w:p>
+      <w:pPr>
+        <w:spacing w:after="0" w:line="240" w:lineRule="auto"/>
+        <w:rPr>
+          <w:b/>
+        </w:rPr>
+      </w:pPr>
+      <w:r>
+        <w:rPr>
+          <w:b/>
+        </w:rPr>
         <w:t>Последняя страница</w:t>
       </w:r>
     </w:p>
     <w:p>
+      <w:pPr>
+        <w:spacing w:after="0" w:line="240" w:lineRule="auto"/>
+      </w:pPr>
       <w:r>
         <w:rPr>
           <w:noProof/>
           <w:lang w:eastAsia="ru-RU"/>
         </w:rPr>
-        <w:lastRenderedPageBreak/>
         <w:drawing>
           <wp:inline distT="0" distB="0" distL="0" distR="0">
-            <wp:extent cx="5940425" cy="5403022"/>
-            <wp:effectExtent l="19050" t="0" r="3175" b="0"/>
+            <wp:extent cx="3918857" cy="3564336"/>
+            <wp:effectExtent l="0" t="0" r="0" b="0"/>
             <wp:docPr id="85" name="Рисунок 85"/>
             <wp:cNvGraphicFramePr>
               <a:graphicFrameLocks xmlns:a="http://schemas.openxmlformats.org/drawingml/2006/main" noChangeAspect="1"/>
@@ -829,7 +581,7 @@
                     </pic:cNvPicPr>
                   </pic:nvPicPr>
                   <pic:blipFill>
-                    <a:blip r:embed="rId13" cstate="print"/>
+                    <a:blip r:embed="rId9" cstate="print"/>
                     <a:srcRect/>
                     <a:stretch>
                       <a:fillRect/>
@@ -838,7 +590,7 @@
                   <pic:spPr bwMode="auto">
                     <a:xfrm>
                       <a:off x="0" y="0"/>
-                      <a:ext cx="5940425" cy="5403022"/>
+                      <a:ext cx="3923159" cy="3568249"/>
                     </a:xfrm>
                     <a:prstGeom prst="rect">
                       <a:avLst/>
@@ -858,25 +610,51 @@
         </w:drawing>
       </w:r>
     </w:p>
-    <w:p/>
-    <w:p>
+    <w:p>
+      <w:pPr>
+        <w:spacing w:after="0" w:line="240" w:lineRule="auto"/>
+      </w:pPr>
+    </w:p>
+    <w:p>
+      <w:pPr>
+        <w:spacing w:after="0" w:line="240" w:lineRule="auto"/>
+      </w:pPr>
       <w:r>
         <w:t>Кружок сделать красный</w:t>
       </w:r>
     </w:p>
     <w:p>
+      <w:pPr>
+        <w:spacing w:after="0" w:line="240" w:lineRule="auto"/>
+      </w:pPr>
       <w:r>
         <w:t>И на заднем фоне затемненная панорама как в п.6.</w:t>
       </w:r>
     </w:p>
     <w:p>
+      <w:pPr>
+        <w:spacing w:after="0" w:line="240" w:lineRule="auto"/>
+      </w:pPr>
       <w:r>
         <w:t>Картинки как пример, может у вас другое видение и предложите наряднее.</w:t>
       </w:r>
     </w:p>
-    <w:p/>
-    <w:p/>
-    <w:p>
+    <w:p>
+      <w:pPr>
+        <w:spacing w:after="0" w:line="240" w:lineRule="auto"/>
+      </w:pPr>
+    </w:p>
+    <w:p>
+      <w:pPr>
+        <w:spacing w:after="0" w:line="240" w:lineRule="auto"/>
+      </w:pPr>
+      <w:bookmarkStart w:id="0" w:name="_GoBack"/>
+      <w:bookmarkEnd w:id="0"/>
+    </w:p>
+    <w:p>
+      <w:pPr>
+        <w:spacing w:after="0" w:line="240" w:lineRule="auto"/>
+      </w:pPr>
       <w:r>
         <w:t xml:space="preserve">на последнюю страницу, где мы спрашиваем Имя, телефон, </w:t>
       </w:r>
@@ -890,18 +668,35 @@
       </w:r>
     </w:p>
     <w:p>
-      <w:r>
-        <w:t>(Станок.</w:t>
-      </w:r>
-      <w:r>
+      <w:pPr>
+        <w:spacing w:after="0" w:line="240" w:lineRule="auto"/>
         <w:rPr>
           <w:lang w:val="en-US"/>
         </w:rPr>
+      </w:pPr>
+      <w:r>
+        <w:t>(</w:t>
+      </w:r>
+      <w:proofErr w:type="gramStart"/>
+      <w:r>
+        <w:t>Станок.</w:t>
+      </w:r>
+      <w:r>
+        <w:rPr>
+          <w:lang w:val="en-US"/>
+        </w:rPr>
         <w:t>jpg</w:t>
       </w:r>
       <w:r>
         <w:t>)</w:t>
       </w:r>
+      <w:r>
+        <w:rPr>
+          <w:lang w:val="en-US"/>
+        </w:rPr>
+        <w:t>a</w:t>
+      </w:r>
+      <w:proofErr w:type="gramEnd"/>
     </w:p>
     <w:sectPr>
       <w:pgSz w:w="11906" w:h="16838"/>
@@ -1686,7 +1481,7 @@
 </file>
 
 <file path=customXml/itemProps1.xml><?xml version="1.0" encoding="utf-8"?>
-<ds:datastoreItem xmlns:ds="http://schemas.openxmlformats.org/officeDocument/2006/customXml" ds:itemID="{96BB6A9E-893E-4E80-A263-6888C02F21C5}">
+<ds:datastoreItem xmlns:ds="http://schemas.openxmlformats.org/officeDocument/2006/customXml" ds:itemID="{ED0D9D8E-50CC-4A9E-B7EB-E321A84A1BAD}">
   <ds:schemaRefs>
     <ds:schemaRef ds:uri="http://schemas.openxmlformats.org/officeDocument/2006/bibliography"/>
   </ds:schemaRefs>

--- a/files/doc.docx
+++ b/files/doc.docx
@@ -2,544 +2,6 @@
 <file path=word/document.xml><?xml version="1.0" encoding="utf-8"?>
 <w:document xmlns:wpc="http://schemas.microsoft.com/office/word/2010/wordprocessingCanvas" xmlns:cx="http://schemas.microsoft.com/office/drawing/2014/chartex" xmlns:cx1="http://schemas.microsoft.com/office/drawing/2015/9/8/chartex" xmlns:mc="http://schemas.openxmlformats.org/markup-compatibility/2006" xmlns:o="urn:schemas-microsoft-com:office:office" xmlns:r="http://schemas.openxmlformats.org/officeDocument/2006/relationships" xmlns:m="http://schemas.openxmlformats.org/officeDocument/2006/math" xmlns:v="urn:schemas-microsoft-com:vml" xmlns:wp14="http://schemas.microsoft.com/office/word/2010/wordprocessingDrawing" xmlns:wp="http://schemas.openxmlformats.org/drawingml/2006/wordprocessingDrawing" xmlns:w10="urn:schemas-microsoft-com:office:word" xmlns:w="http://schemas.openxmlformats.org/wordprocessingml/2006/main" xmlns:w14="http://schemas.microsoft.com/office/word/2010/wordml" xmlns:w15="http://schemas.microsoft.com/office/word/2012/wordml" xmlns:w16se="http://schemas.microsoft.com/office/word/2015/wordml/symex" xmlns:wpg="http://schemas.microsoft.com/office/word/2010/wordprocessingGroup" xmlns:wpi="http://schemas.microsoft.com/office/word/2010/wordprocessingInk" xmlns:wne="http://schemas.microsoft.com/office/word/2006/wordml" xmlns:wps="http://schemas.microsoft.com/office/word/2010/wordprocessingShape" mc:Ignorable="w14 w15 w16se wp14">
   <w:body>
-    <w:p>
-      <w:pPr>
-        <w:spacing w:after="0" w:line="240" w:lineRule="auto"/>
-        <w:rPr>
-          <w:b/>
-        </w:rPr>
-      </w:pPr>
-      <w:r>
-        <w:rPr>
-          <w:b/>
-        </w:rPr>
-        <w:t>На каждой странице слева под картинкой</w:t>
-      </w:r>
-    </w:p>
-    <w:tbl>
-      <w:tblPr>
-        <w:tblStyle w:val="a6"/>
-        <w:tblW w:w="0" w:type="auto"/>
-        <w:tblBorders>
-          <w:insideH w:val="none" w:sz="0" w:space="0" w:color="auto"/>
-          <w:insideV w:val="none" w:sz="0" w:space="0" w:color="auto"/>
-        </w:tblBorders>
-        <w:tblLook w:val="04A0" w:firstRow="1" w:lastRow="0" w:firstColumn="1" w:lastColumn="0" w:noHBand="0" w:noVBand="1"/>
-      </w:tblPr>
-      <w:tblGrid>
-        <w:gridCol w:w="1914"/>
-        <w:gridCol w:w="1914"/>
-        <w:gridCol w:w="1914"/>
-        <w:gridCol w:w="1914"/>
-        <w:gridCol w:w="1915"/>
-      </w:tblGrid>
-      <w:tr>
-        <w:tc>
-          <w:tcPr>
-            <w:tcW w:w="1914" w:type="dxa"/>
-          </w:tcPr>
-          <w:p>
-            <w:r>
-              <w:rPr>
-                <w:noProof/>
-                <w:lang w:eastAsia="ru-RU"/>
-              </w:rPr>
-              <w:drawing>
-                <wp:inline distT="0" distB="0" distL="0" distR="0">
-                  <wp:extent cx="918600" cy="602140"/>
-                  <wp:effectExtent l="19050" t="0" r="0" b="0"/>
-                  <wp:docPr id="40" name="Рисунок 40"/>
-                  <wp:cNvGraphicFramePr>
-                    <a:graphicFrameLocks xmlns:a="http://schemas.openxmlformats.org/drawingml/2006/main" noChangeAspect="1"/>
-                  </wp:cNvGraphicFramePr>
-                  <a:graphic xmlns:a="http://schemas.openxmlformats.org/drawingml/2006/main">
-                    <a:graphicData uri="http://schemas.openxmlformats.org/drawingml/2006/picture">
-                      <pic:pic xmlns:pic="http://schemas.openxmlformats.org/drawingml/2006/picture">
-                        <pic:nvPicPr>
-                          <pic:cNvPr id="0" name="Picture 40"/>
-                          <pic:cNvPicPr>
-                            <a:picLocks noChangeAspect="1" noChangeArrowheads="1"/>
-                          </pic:cNvPicPr>
-                        </pic:nvPicPr>
-                        <pic:blipFill>
-                          <a:blip r:embed="rId5" cstate="print"/>
-                          <a:srcRect/>
-                          <a:stretch>
-                            <a:fillRect/>
-                          </a:stretch>
-                        </pic:blipFill>
-                        <pic:spPr bwMode="auto">
-                          <a:xfrm>
-                            <a:off x="0" y="0"/>
-                            <a:ext cx="920923" cy="603663"/>
-                          </a:xfrm>
-                          <a:prstGeom prst="rect">
-                            <a:avLst/>
-                          </a:prstGeom>
-                          <a:noFill/>
-                          <a:ln w="9525">
-                            <a:noFill/>
-                            <a:miter lim="800000"/>
-                            <a:headEnd/>
-                            <a:tailEnd/>
-                          </a:ln>
-                        </pic:spPr>
-                      </pic:pic>
-                    </a:graphicData>
-                  </a:graphic>
-                </wp:inline>
-              </w:drawing>
-            </w:r>
-          </w:p>
-        </w:tc>
-        <w:tc>
-          <w:tcPr>
-            <w:tcW w:w="1914" w:type="dxa"/>
-          </w:tcPr>
-          <w:p>
-            <w:r>
-              <w:t>Гарантированный подарок</w:t>
-            </w:r>
-          </w:p>
-        </w:tc>
-        <w:tc>
-          <w:tcPr>
-            <w:tcW w:w="1914" w:type="dxa"/>
-          </w:tcPr>
-          <w:p>
-            <w:r>
-              <w:rPr>
-                <w:noProof/>
-                <w:lang w:eastAsia="ru-RU"/>
-              </w:rPr>
-              <w:drawing>
-                <wp:inline distT="0" distB="0" distL="0" distR="0">
-                  <wp:extent cx="798558" cy="652267"/>
-                  <wp:effectExtent l="19050" t="0" r="1542" b="0"/>
-                  <wp:docPr id="46" name="Рисунок 46"/>
-                  <wp:cNvGraphicFramePr>
-                    <a:graphicFrameLocks xmlns:a="http://schemas.openxmlformats.org/drawingml/2006/main" noChangeAspect="1"/>
-                  </wp:cNvGraphicFramePr>
-                  <a:graphic xmlns:a="http://schemas.openxmlformats.org/drawingml/2006/main">
-                    <a:graphicData uri="http://schemas.openxmlformats.org/drawingml/2006/picture">
-                      <pic:pic xmlns:pic="http://schemas.openxmlformats.org/drawingml/2006/picture">
-                        <pic:nvPicPr>
-                          <pic:cNvPr id="0" name="Picture 46"/>
-                          <pic:cNvPicPr>
-                            <a:picLocks noChangeAspect="1" noChangeArrowheads="1"/>
-                          </pic:cNvPicPr>
-                        </pic:nvPicPr>
-                        <pic:blipFill>
-                          <a:blip r:embed="rId6" cstate="print"/>
-                          <a:srcRect/>
-                          <a:stretch>
-                            <a:fillRect/>
-                          </a:stretch>
-                        </pic:blipFill>
-                        <pic:spPr bwMode="auto">
-                          <a:xfrm>
-                            <a:off x="0" y="0"/>
-                            <a:ext cx="798447" cy="652176"/>
-                          </a:xfrm>
-                          <a:prstGeom prst="rect">
-                            <a:avLst/>
-                          </a:prstGeom>
-                          <a:noFill/>
-                          <a:ln w="9525">
-                            <a:noFill/>
-                            <a:miter lim="800000"/>
-                            <a:headEnd/>
-                            <a:tailEnd/>
-                          </a:ln>
-                        </pic:spPr>
-                      </pic:pic>
-                    </a:graphicData>
-                  </a:graphic>
-                </wp:inline>
-              </w:drawing>
-            </w:r>
-          </w:p>
-        </w:tc>
-        <w:tc>
-          <w:tcPr>
-            <w:tcW w:w="1914" w:type="dxa"/>
-          </w:tcPr>
-          <w:p>
-            <w:r>
-              <w:rPr>
-                <w:noProof/>
-                <w:lang w:eastAsia="ru-RU"/>
-              </w:rPr>
-              <w:drawing>
-                <wp:inline distT="0" distB="0" distL="0" distR="0">
-                  <wp:extent cx="659959" cy="737818"/>
-                  <wp:effectExtent l="19050" t="0" r="6791" b="0"/>
-                  <wp:docPr id="43" name="Рисунок 43"/>
-                  <wp:cNvGraphicFramePr>
-                    <a:graphicFrameLocks xmlns:a="http://schemas.openxmlformats.org/drawingml/2006/main" noChangeAspect="1"/>
-                  </wp:cNvGraphicFramePr>
-                  <a:graphic xmlns:a="http://schemas.openxmlformats.org/drawingml/2006/main">
-                    <a:graphicData uri="http://schemas.openxmlformats.org/drawingml/2006/picture">
-                      <pic:pic xmlns:pic="http://schemas.openxmlformats.org/drawingml/2006/picture">
-                        <pic:nvPicPr>
-                          <pic:cNvPr id="0" name="Picture 43"/>
-                          <pic:cNvPicPr>
-                            <a:picLocks noChangeAspect="1" noChangeArrowheads="1"/>
-                          </pic:cNvPicPr>
-                        </pic:nvPicPr>
-                        <pic:blipFill>
-                          <a:blip r:embed="rId7" cstate="print"/>
-                          <a:srcRect/>
-                          <a:stretch>
-                            <a:fillRect/>
-                          </a:stretch>
-                        </pic:blipFill>
-                        <pic:spPr bwMode="auto">
-                          <a:xfrm>
-                            <a:off x="0" y="0"/>
-                            <a:ext cx="662052" cy="740158"/>
-                          </a:xfrm>
-                          <a:prstGeom prst="rect">
-                            <a:avLst/>
-                          </a:prstGeom>
-                          <a:noFill/>
-                          <a:ln w="9525">
-                            <a:noFill/>
-                            <a:miter lim="800000"/>
-                            <a:headEnd/>
-                            <a:tailEnd/>
-                          </a:ln>
-                        </pic:spPr>
-                      </pic:pic>
-                    </a:graphicData>
-                  </a:graphic>
-                </wp:inline>
-              </w:drawing>
-            </w:r>
-          </w:p>
-        </w:tc>
-        <w:tc>
-          <w:tcPr>
-            <w:tcW w:w="1915" w:type="dxa"/>
-          </w:tcPr>
-          <w:p>
-            <w:r>
-              <w:t>Бонус –</w:t>
-            </w:r>
-          </w:p>
-          <w:p>
-            <w:r>
-              <w:t>секретный подарок</w:t>
-            </w:r>
-          </w:p>
-        </w:tc>
-      </w:tr>
-    </w:tbl>
-    <w:p>
-      <w:pPr>
-        <w:spacing w:after="0" w:line="240" w:lineRule="auto"/>
-        <w:rPr>
-          <w:rFonts w:ascii="Calibri" w:hAnsi="Calibri"/>
-          <w:color w:val="000000"/>
-        </w:rPr>
-      </w:pPr>
-      <w:r>
-        <w:t xml:space="preserve"> Цвет текста </w:t>
-      </w:r>
-      <w:r>
-        <w:rPr>
-          <w:rFonts w:ascii="Calibri" w:hAnsi="Calibri"/>
-          <w:color w:val="000000"/>
-        </w:rPr>
-        <w:t>#fc0c0c</w:t>
-      </w:r>
-      <w:r>
-        <w:rPr>
-          <w:rFonts w:ascii="Calibri" w:hAnsi="Calibri"/>
-          <w:color w:val="000000"/>
-        </w:rPr>
-        <w:t>.</w:t>
-      </w:r>
-    </w:p>
-    <w:p>
-      <w:pPr>
-        <w:spacing w:after="0" w:line="240" w:lineRule="auto"/>
-        <w:rPr>
-          <w:rFonts w:ascii="Calibri" w:hAnsi="Calibri"/>
-          <w:color w:val="000000"/>
-        </w:rPr>
-      </w:pPr>
-    </w:p>
-    <w:p>
-      <w:pPr>
-        <w:spacing w:after="0" w:line="240" w:lineRule="auto"/>
-        <w:rPr>
-          <w:rFonts w:ascii="Calibri" w:hAnsi="Calibri"/>
-          <w:color w:val="000000"/>
-        </w:rPr>
-      </w:pPr>
-    </w:p>
-    <w:p>
-      <w:pPr>
-        <w:spacing w:after="0" w:line="240" w:lineRule="auto"/>
-        <w:rPr>
-          <w:rFonts w:ascii="Calibri" w:hAnsi="Calibri"/>
-          <w:color w:val="000000"/>
-        </w:rPr>
-      </w:pPr>
-      <w:r>
-        <w:rPr>
-          <w:rFonts w:ascii="Calibri" w:hAnsi="Calibri"/>
-          <w:color w:val="000000"/>
-        </w:rPr>
-        <w:t>Было бы супер, если бы картинка гарантированного подарка менялась в зависимости от того, какой подарок выбрал клиент.</w:t>
-      </w:r>
-    </w:p>
-    <w:p>
-      <w:pPr>
-        <w:spacing w:after="0" w:line="240" w:lineRule="auto"/>
-        <w:rPr>
-          <w:rFonts w:ascii="Calibri" w:hAnsi="Calibri"/>
-          <w:color w:val="000000"/>
-        </w:rPr>
-      </w:pPr>
-      <w:r>
-        <w:rPr>
-          <w:rFonts w:ascii="Calibri" w:hAnsi="Calibri"/>
-          <w:color w:val="000000"/>
-        </w:rPr>
-        <w:t>Или можно сделать вот так</w:t>
-      </w:r>
-    </w:p>
-    <w:tbl>
-      <w:tblPr>
-        <w:tblStyle w:val="a6"/>
-        <w:tblW w:w="0" w:type="auto"/>
-        <w:tblBorders>
-          <w:insideH w:val="none" w:sz="0" w:space="0" w:color="auto"/>
-          <w:insideV w:val="none" w:sz="0" w:space="0" w:color="auto"/>
-        </w:tblBorders>
-        <w:tblLook w:val="04A0" w:firstRow="1" w:lastRow="0" w:firstColumn="1" w:lastColumn="0" w:noHBand="0" w:noVBand="1"/>
-      </w:tblPr>
-      <w:tblGrid>
-        <w:gridCol w:w="1914"/>
-        <w:gridCol w:w="1914"/>
-        <w:gridCol w:w="1914"/>
-        <w:gridCol w:w="1914"/>
-        <w:gridCol w:w="1915"/>
-      </w:tblGrid>
-      <w:tr>
-        <w:tc>
-          <w:tcPr>
-            <w:tcW w:w="1914" w:type="dxa"/>
-          </w:tcPr>
-          <w:p>
-            <w:r>
-              <w:rPr>
-                <w:noProof/>
-                <w:lang w:eastAsia="ru-RU"/>
-              </w:rPr>
-              <w:drawing>
-                <wp:inline distT="0" distB="0" distL="0" distR="0">
-                  <wp:extent cx="659959" cy="737818"/>
-                  <wp:effectExtent l="19050" t="0" r="6791" b="0"/>
-                  <wp:docPr id="8" name="Рисунок 43"/>
-                  <wp:cNvGraphicFramePr>
-                    <a:graphicFrameLocks xmlns:a="http://schemas.openxmlformats.org/drawingml/2006/main" noChangeAspect="1"/>
-                  </wp:cNvGraphicFramePr>
-                  <a:graphic xmlns:a="http://schemas.openxmlformats.org/drawingml/2006/main">
-                    <a:graphicData uri="http://schemas.openxmlformats.org/drawingml/2006/picture">
-                      <pic:pic xmlns:pic="http://schemas.openxmlformats.org/drawingml/2006/picture">
-                        <pic:nvPicPr>
-                          <pic:cNvPr id="0" name="Picture 43"/>
-                          <pic:cNvPicPr>
-                            <a:picLocks noChangeAspect="1" noChangeArrowheads="1"/>
-                          </pic:cNvPicPr>
-                        </pic:nvPicPr>
-                        <pic:blipFill>
-                          <a:blip r:embed="rId7" cstate="print"/>
-                          <a:srcRect/>
-                          <a:stretch>
-                            <a:fillRect/>
-                          </a:stretch>
-                        </pic:blipFill>
-                        <pic:spPr bwMode="auto">
-                          <a:xfrm>
-                            <a:off x="0" y="0"/>
-                            <a:ext cx="662052" cy="740158"/>
-                          </a:xfrm>
-                          <a:prstGeom prst="rect">
-                            <a:avLst/>
-                          </a:prstGeom>
-                          <a:noFill/>
-                          <a:ln w="9525">
-                            <a:noFill/>
-                            <a:miter lim="800000"/>
-                            <a:headEnd/>
-                            <a:tailEnd/>
-                          </a:ln>
-                        </pic:spPr>
-                      </pic:pic>
-                    </a:graphicData>
-                  </a:graphic>
-                </wp:inline>
-              </w:drawing>
-            </w:r>
-          </w:p>
-        </w:tc>
-        <w:tc>
-          <w:tcPr>
-            <w:tcW w:w="1914" w:type="dxa"/>
-          </w:tcPr>
-          <w:p>
-            <w:r>
-              <w:t>Гарантированный подарок</w:t>
-            </w:r>
-          </w:p>
-        </w:tc>
-        <w:tc>
-          <w:tcPr>
-            <w:tcW w:w="1914" w:type="dxa"/>
-          </w:tcPr>
-          <w:p>
-            <w:r>
-              <w:rPr>
-                <w:noProof/>
-                <w:lang w:eastAsia="ru-RU"/>
-              </w:rPr>
-              <w:drawing>
-                <wp:inline distT="0" distB="0" distL="0" distR="0">
-                  <wp:extent cx="798558" cy="652267"/>
-                  <wp:effectExtent l="19050" t="0" r="1542" b="0"/>
-                  <wp:docPr id="5" name="Рисунок 46"/>
-                  <wp:cNvGraphicFramePr>
-                    <a:graphicFrameLocks xmlns:a="http://schemas.openxmlformats.org/drawingml/2006/main" noChangeAspect="1"/>
-                  </wp:cNvGraphicFramePr>
-                  <a:graphic xmlns:a="http://schemas.openxmlformats.org/drawingml/2006/main">
-                    <a:graphicData uri="http://schemas.openxmlformats.org/drawingml/2006/picture">
-                      <pic:pic xmlns:pic="http://schemas.openxmlformats.org/drawingml/2006/picture">
-                        <pic:nvPicPr>
-                          <pic:cNvPr id="0" name="Picture 46"/>
-                          <pic:cNvPicPr>
-                            <a:picLocks noChangeAspect="1" noChangeArrowheads="1"/>
-                          </pic:cNvPicPr>
-                        </pic:nvPicPr>
-                        <pic:blipFill>
-                          <a:blip r:embed="rId6" cstate="print"/>
-                          <a:srcRect/>
-                          <a:stretch>
-                            <a:fillRect/>
-                          </a:stretch>
-                        </pic:blipFill>
-                        <pic:spPr bwMode="auto">
-                          <a:xfrm>
-                            <a:off x="0" y="0"/>
-                            <a:ext cx="798447" cy="652176"/>
-                          </a:xfrm>
-                          <a:prstGeom prst="rect">
-                            <a:avLst/>
-                          </a:prstGeom>
-                          <a:noFill/>
-                          <a:ln w="9525">
-                            <a:noFill/>
-                            <a:miter lim="800000"/>
-                            <a:headEnd/>
-                            <a:tailEnd/>
-                          </a:ln>
-                        </pic:spPr>
-                      </pic:pic>
-                    </a:graphicData>
-                  </a:graphic>
-                </wp:inline>
-              </w:drawing>
-            </w:r>
-          </w:p>
-        </w:tc>
-        <w:tc>
-          <w:tcPr>
-            <w:tcW w:w="1914" w:type="dxa"/>
-          </w:tcPr>
-          <w:p>
-            <w:r>
-              <w:rPr>
-                <w:noProof/>
-                <w:lang w:eastAsia="ru-RU"/>
-              </w:rPr>
-              <w:drawing>
-                <wp:inline distT="0" distB="0" distL="0" distR="0">
-                  <wp:extent cx="723265" cy="709177"/>
-                  <wp:effectExtent l="19050" t="0" r="635" b="0"/>
-                  <wp:docPr id="91" name="Рисунок 91"/>
-                  <wp:cNvGraphicFramePr>
-                    <a:graphicFrameLocks xmlns:a="http://schemas.openxmlformats.org/drawingml/2006/main" noChangeAspect="1"/>
-                  </wp:cNvGraphicFramePr>
-                  <a:graphic xmlns:a="http://schemas.openxmlformats.org/drawingml/2006/main">
-                    <a:graphicData uri="http://schemas.openxmlformats.org/drawingml/2006/picture">
-                      <pic:pic xmlns:pic="http://schemas.openxmlformats.org/drawingml/2006/picture">
-                        <pic:nvPicPr>
-                          <pic:cNvPr id="0" name="Picture 91"/>
-                          <pic:cNvPicPr>
-                            <a:picLocks noChangeAspect="1" noChangeArrowheads="1"/>
-                          </pic:cNvPicPr>
-                        </pic:nvPicPr>
-                        <pic:blipFill>
-                          <a:blip r:embed="rId8" cstate="print"/>
-                          <a:srcRect/>
-                          <a:stretch>
-                            <a:fillRect/>
-                          </a:stretch>
-                        </pic:blipFill>
-                        <pic:spPr bwMode="auto">
-                          <a:xfrm>
-                            <a:off x="0" y="0"/>
-                            <a:ext cx="724812" cy="710694"/>
-                          </a:xfrm>
-                          <a:prstGeom prst="rect">
-                            <a:avLst/>
-                          </a:prstGeom>
-                          <a:noFill/>
-                          <a:ln w="9525">
-                            <a:noFill/>
-                            <a:miter lim="800000"/>
-                            <a:headEnd/>
-                            <a:tailEnd/>
-                          </a:ln>
-                        </pic:spPr>
-                      </pic:pic>
-                    </a:graphicData>
-                  </a:graphic>
-                </wp:inline>
-              </w:drawing>
-            </w:r>
-          </w:p>
-        </w:tc>
-        <w:tc>
-          <w:tcPr>
-            <w:tcW w:w="1915" w:type="dxa"/>
-          </w:tcPr>
-          <w:p>
-            <w:r>
-              <w:t>Бонус –</w:t>
-            </w:r>
-          </w:p>
-          <w:p>
-            <w:r>
-              <w:t>секретный подарок</w:t>
-            </w:r>
-          </w:p>
-        </w:tc>
-      </w:tr>
-    </w:tbl>
-    <w:p>
-      <w:pPr>
-        <w:spacing w:after="0" w:line="240" w:lineRule="auto"/>
-      </w:pPr>
-    </w:p>
-    <w:p>
-      <w:pPr>
-        <w:spacing w:after="0" w:line="240" w:lineRule="auto"/>
-      </w:pPr>
-    </w:p>
     <w:p>
       <w:pPr>
         <w:spacing w:after="0" w:line="240" w:lineRule="auto"/>
@@ -581,7 +43,7 @@
                     </pic:cNvPicPr>
                   </pic:nvPicPr>
                   <pic:blipFill>
-                    <a:blip r:embed="rId9" cstate="print"/>
+                    <a:blip r:embed="rId5" cstate="print"/>
                     <a:srcRect/>
                     <a:stretch>
                       <a:fillRect/>
@@ -648,8 +110,6 @@
       <w:pPr>
         <w:spacing w:after="0" w:line="240" w:lineRule="auto"/>
       </w:pPr>
-      <w:bookmarkStart w:id="0" w:name="_GoBack"/>
-      <w:bookmarkEnd w:id="0"/>
     </w:p>
     <w:p>
       <w:pPr>
@@ -690,12 +150,8 @@
       <w:r>
         <w:t>)</w:t>
       </w:r>
-      <w:r>
-        <w:rPr>
-          <w:lang w:val="en-US"/>
-        </w:rPr>
-        <w:t>a</w:t>
-      </w:r>
+      <w:bookmarkStart w:id="0" w:name="_GoBack"/>
+      <w:bookmarkEnd w:id="0"/>
       <w:proofErr w:type="gramEnd"/>
     </w:p>
     <w:sectPr>
@@ -1481,7 +937,7 @@
 </file>
 
 <file path=customXml/itemProps1.xml><?xml version="1.0" encoding="utf-8"?>
-<ds:datastoreItem xmlns:ds="http://schemas.openxmlformats.org/officeDocument/2006/customXml" ds:itemID="{ED0D9D8E-50CC-4A9E-B7EB-E321A84A1BAD}">
+<ds:datastoreItem xmlns:ds="http://schemas.openxmlformats.org/officeDocument/2006/customXml" ds:itemID="{5A4F4970-1315-4820-8B1F-1623E411FBD6}">
   <ds:schemaRefs>
     <ds:schemaRef ds:uri="http://schemas.openxmlformats.org/officeDocument/2006/bibliography"/>
   </ds:schemaRefs>
